--- a/Phases for Development.docx
+++ b/Phases for Development.docx
@@ -270,31 +270,7 @@
           <w:lang w:eastAsia="en-IN"/>
           <w14:ligatures w14:val="none"/>
         </w:rPr>
-        <w:t xml:space="preserve">   /</w:t>
-      </w:r>
-      <w:proofErr w:type="gramStart"/>
-      <w:r>
-        <w:rPr>
-          <w:rFonts w:eastAsia="Times New Roman" w:cstheme="minorHAnsi"/>
-          <w:kern w:val="0"/>
-          <w:sz w:val="24"/>
-          <w:szCs w:val="24"/>
-          <w:lang w:eastAsia="en-IN"/>
-          <w14:ligatures w14:val="none"/>
-        </w:rPr>
-        <w:t>java</w:t>
-      </w:r>
-      <w:proofErr w:type="gramEnd"/>
-      <w:r>
-        <w:rPr>
-          <w:rFonts w:eastAsia="Times New Roman" w:cstheme="minorHAnsi"/>
-          <w:kern w:val="0"/>
-          <w:sz w:val="24"/>
-          <w:szCs w:val="24"/>
-          <w:lang w:eastAsia="en-IN"/>
-          <w14:ligatures w14:val="none"/>
-        </w:rPr>
-        <w:t>-backend</w:t>
+        <w:t xml:space="preserve">   /java-backend</w:t>
       </w:r>
     </w:p>
     <w:p>
@@ -319,45 +295,8 @@
           <w:lang w:eastAsia="en-IN"/>
           <w14:ligatures w14:val="none"/>
         </w:rPr>
-        <w:t xml:space="preserve">   /</w:t>
-      </w:r>
-      <w:proofErr w:type="gramStart"/>
-      <w:r>
-        <w:rPr>
-          <w:rFonts w:eastAsia="Times New Roman" w:cstheme="minorHAnsi"/>
-          <w:kern w:val="0"/>
-          <w:sz w:val="24"/>
-          <w:szCs w:val="24"/>
-          <w:lang w:eastAsia="en-IN"/>
-          <w14:ligatures w14:val="none"/>
-        </w:rPr>
-        <w:t>python</w:t>
-      </w:r>
-      <w:proofErr w:type="gramEnd"/>
-      <w:r>
-        <w:rPr>
-          <w:rFonts w:eastAsia="Times New Roman" w:cstheme="minorHAnsi"/>
-          <w:kern w:val="0"/>
-          <w:sz w:val="24"/>
-          <w:szCs w:val="24"/>
-          <w:lang w:eastAsia="en-IN"/>
-          <w14:ligatures w14:val="none"/>
-        </w:rPr>
-        <w:t>-ml-</w:t>
-      </w:r>
-      <w:proofErr w:type="spellStart"/>
-      <w:r>
-        <w:rPr>
-          <w:rFonts w:eastAsia="Times New Roman" w:cstheme="minorHAnsi"/>
-          <w:kern w:val="0"/>
-          <w:sz w:val="24"/>
-          <w:szCs w:val="24"/>
-          <w:lang w:eastAsia="en-IN"/>
-          <w14:ligatures w14:val="none"/>
-        </w:rPr>
-        <w:t>api</w:t>
-      </w:r>
-      <w:proofErr w:type="spellEnd"/>
+        <w:t xml:space="preserve">   /python-ml-api</w:t>
+      </w:r>
     </w:p>
     <w:p>
       <w:pPr>
@@ -381,21 +320,8 @@
           <w:lang w:eastAsia="en-IN"/>
           <w14:ligatures w14:val="none"/>
         </w:rPr>
-        <w:t xml:space="preserve">   /</w:t>
-      </w:r>
-      <w:proofErr w:type="gramStart"/>
-      <w:r>
-        <w:rPr>
-          <w:rFonts w:eastAsia="Times New Roman" w:cstheme="minorHAnsi"/>
-          <w:kern w:val="0"/>
-          <w:sz w:val="24"/>
-          <w:szCs w:val="24"/>
-          <w:lang w:eastAsia="en-IN"/>
-          <w14:ligatures w14:val="none"/>
-        </w:rPr>
-        <w:t>docs</w:t>
-      </w:r>
-      <w:proofErr w:type="gramEnd"/>
+        <w:t xml:space="preserve">   /docs</w:t>
+      </w:r>
     </w:p>
     <w:p>
       <w:pPr>
@@ -616,31 +542,7 @@
           <w:lang w:eastAsia="en-IN"/>
           <w14:ligatures w14:val="none"/>
         </w:rPr>
-        <w:t xml:space="preserve"> List technologies used for both backend (Java/Spring Boot) and the ML model (Python/</w:t>
-      </w:r>
-      <w:proofErr w:type="spellStart"/>
-      <w:r>
-        <w:rPr>
-          <w:rFonts w:eastAsia="Times New Roman" w:cstheme="minorHAnsi"/>
-          <w:kern w:val="0"/>
-          <w:sz w:val="24"/>
-          <w:szCs w:val="24"/>
-          <w:lang w:eastAsia="en-IN"/>
-          <w14:ligatures w14:val="none"/>
-        </w:rPr>
-        <w:t>FastAPI</w:t>
-      </w:r>
-      <w:proofErr w:type="spellEnd"/>
-      <w:r>
-        <w:rPr>
-          <w:rFonts w:eastAsia="Times New Roman" w:cstheme="minorHAnsi"/>
-          <w:kern w:val="0"/>
-          <w:sz w:val="24"/>
-          <w:szCs w:val="24"/>
-          <w:lang w:eastAsia="en-IN"/>
-          <w14:ligatures w14:val="none"/>
-        </w:rPr>
-        <w:t>).</w:t>
+        <w:t xml:space="preserve"> List technologies used for both backend (Java/Spring Boot) and the ML model (Python/FastAPI).</w:t>
       </w:r>
     </w:p>
     <w:p>
@@ -816,7 +718,7 @@
           <w14:ligatures w14:val="none"/>
         </w:rPr>
         <w:pict w14:anchorId="4E4FAFBD">
-          <v:rect id="_x0000_i1061" style="width:0;height:1.5pt" o:hralign="center" o:hrstd="t" o:hr="t" fillcolor="#a0a0a0" stroked="f"/>
+          <v:rect id="_x0000_i1025" style="width:0;height:1.5pt" o:hralign="center" o:hrstd="t" o:hr="t" fillcolor="#a0a0a0" stroked="f"/>
         </w:pict>
       </w:r>
     </w:p>
@@ -845,7 +747,33 @@
           <w:lang w:eastAsia="en-IN"/>
           <w14:ligatures w14:val="none"/>
         </w:rPr>
-        <w:t>PHASE 2: Java Backend (Day 2–5)</w:t>
+        <w:t xml:space="preserve">PHASE 2: Java Backend (Day </w:t>
+      </w:r>
+      <w:r>
+        <w:rPr>
+          <w:rFonts w:eastAsia="Times New Roman" w:cstheme="minorHAnsi"/>
+          <w:b/>
+          <w:bCs/>
+          <w:kern w:val="0"/>
+          <w:sz w:val="24"/>
+          <w:szCs w:val="24"/>
+          <w:lang w:eastAsia="en-IN"/>
+          <w14:ligatures w14:val="none"/>
+        </w:rPr>
+        <w:t>1</w:t>
+      </w:r>
+      <w:r>
+        <w:rPr>
+          <w:rFonts w:eastAsia="Times New Roman" w:cstheme="minorHAnsi"/>
+          <w:b/>
+          <w:bCs/>
+          <w:kern w:val="0"/>
+          <w:sz w:val="24"/>
+          <w:szCs w:val="24"/>
+          <w:lang w:eastAsia="en-IN"/>
+          <w14:ligatures w14:val="none"/>
+        </w:rPr>
+        <w:t>)</w:t>
       </w:r>
     </w:p>
     <w:p>
@@ -914,31 +842,7 @@
           <w:lang w:eastAsia="en-IN"/>
           <w14:ligatures w14:val="none"/>
         </w:rPr>
-        <w:t xml:space="preserve"> Use Spring </w:t>
-      </w:r>
-      <w:proofErr w:type="spellStart"/>
-      <w:r>
-        <w:rPr>
-          <w:rFonts w:eastAsia="Times New Roman" w:cstheme="minorHAnsi"/>
-          <w:kern w:val="0"/>
-          <w:sz w:val="24"/>
-          <w:szCs w:val="24"/>
-          <w:lang w:eastAsia="en-IN"/>
-          <w14:ligatures w14:val="none"/>
-        </w:rPr>
-        <w:t>Initializr</w:t>
-      </w:r>
-      <w:proofErr w:type="spellEnd"/>
-      <w:r>
-        <w:rPr>
-          <w:rFonts w:eastAsia="Times New Roman" w:cstheme="minorHAnsi"/>
-          <w:kern w:val="0"/>
-          <w:sz w:val="24"/>
-          <w:szCs w:val="24"/>
-          <w:lang w:eastAsia="en-IN"/>
-          <w14:ligatures w14:val="none"/>
-        </w:rPr>
-        <w:t xml:space="preserve"> to create a new Spring Boot project with dependencies like Spring Web and Spring Security (if you plan to add authentication later).</w:t>
+        <w:t xml:space="preserve"> Use Spring Initializr to create a new Spring Boot project with dependencies like Spring Web and Spring Security (if you plan to add authentication later).</w:t>
       </w:r>
     </w:p>
     <w:p>
@@ -1049,31 +953,7 @@
           <w:lang w:eastAsia="en-IN"/>
           <w14:ligatures w14:val="none"/>
         </w:rPr>
-        <w:t xml:space="preserve"> In your Spring Boot app, create a controller with an endpoint /predict that will be responsible for receiving the stock ticker and forwarding the request to your Python </w:t>
-      </w:r>
-      <w:proofErr w:type="spellStart"/>
-      <w:r>
-        <w:rPr>
-          <w:rFonts w:eastAsia="Times New Roman" w:cstheme="minorHAnsi"/>
-          <w:kern w:val="0"/>
-          <w:sz w:val="24"/>
-          <w:szCs w:val="24"/>
-          <w:lang w:eastAsia="en-IN"/>
-          <w14:ligatures w14:val="none"/>
-        </w:rPr>
-        <w:t>FastAPI</w:t>
-      </w:r>
-      <w:proofErr w:type="spellEnd"/>
-      <w:r>
-        <w:rPr>
-          <w:rFonts w:eastAsia="Times New Roman" w:cstheme="minorHAnsi"/>
-          <w:kern w:val="0"/>
-          <w:sz w:val="24"/>
-          <w:szCs w:val="24"/>
-          <w:lang w:eastAsia="en-IN"/>
-          <w14:ligatures w14:val="none"/>
-        </w:rPr>
-        <w:t xml:space="preserve"> service.</w:t>
+        <w:t xml:space="preserve"> In your Spring Boot app, create a controller with an endpoint /predict that will be responsible for receiving the stock ticker and forwarding the request to your Python FastAPI service.</w:t>
       </w:r>
     </w:p>
     <w:p>
@@ -1114,31 +994,7 @@
           <w:lang w:eastAsia="en-IN"/>
           <w14:ligatures w14:val="none"/>
         </w:rPr>
-        <w:t xml:space="preserve"> Set up a basic controller in Java with a POST method that accepts JSON input (e.g., ticker symbol) and forwards the request to the </w:t>
-      </w:r>
-      <w:proofErr w:type="spellStart"/>
-      <w:r>
-        <w:rPr>
-          <w:rFonts w:eastAsia="Times New Roman" w:cstheme="minorHAnsi"/>
-          <w:kern w:val="0"/>
-          <w:sz w:val="24"/>
-          <w:szCs w:val="24"/>
-          <w:lang w:eastAsia="en-IN"/>
-          <w14:ligatures w14:val="none"/>
-        </w:rPr>
-        <w:t>FastAPI</w:t>
-      </w:r>
-      <w:proofErr w:type="spellEnd"/>
-      <w:r>
-        <w:rPr>
-          <w:rFonts w:eastAsia="Times New Roman" w:cstheme="minorHAnsi"/>
-          <w:kern w:val="0"/>
-          <w:sz w:val="24"/>
-          <w:szCs w:val="24"/>
-          <w:lang w:eastAsia="en-IN"/>
-          <w14:ligatures w14:val="none"/>
-        </w:rPr>
-        <w:t xml:space="preserve"> service.</w:t>
+        <w:t xml:space="preserve"> Set up a basic controller in Java with a POST method that accepts JSON input (e.g., ticker symbol) and forwards the request to the FastAPI service.</w:t>
       </w:r>
     </w:p>
     <w:p>
@@ -1166,51 +1022,8 @@
           <w:lang w:eastAsia="en-IN"/>
           <w14:ligatures w14:val="none"/>
         </w:rPr>
-        <w:t xml:space="preserve">3. Use </w:t>
-      </w:r>
-      <w:proofErr w:type="spellStart"/>
-      <w:r>
-        <w:rPr>
-          <w:rFonts w:eastAsia="Times New Roman" w:cstheme="minorHAnsi"/>
-          <w:b/>
-          <w:bCs/>
-          <w:kern w:val="0"/>
-          <w:sz w:val="24"/>
-          <w:szCs w:val="24"/>
-          <w:lang w:eastAsia="en-IN"/>
-          <w14:ligatures w14:val="none"/>
-        </w:rPr>
-        <w:t>RestTemplate</w:t>
-      </w:r>
-      <w:proofErr w:type="spellEnd"/>
-      <w:r>
-        <w:rPr>
-          <w:rFonts w:eastAsia="Times New Roman" w:cstheme="minorHAnsi"/>
-          <w:b/>
-          <w:bCs/>
-          <w:kern w:val="0"/>
-          <w:sz w:val="24"/>
-          <w:szCs w:val="24"/>
-          <w:lang w:eastAsia="en-IN"/>
-          <w14:ligatures w14:val="none"/>
-        </w:rPr>
-        <w:t xml:space="preserve"> or </w:t>
-      </w:r>
-      <w:proofErr w:type="spellStart"/>
-      <w:r>
-        <w:rPr>
-          <w:rFonts w:eastAsia="Times New Roman" w:cstheme="minorHAnsi"/>
-          <w:b/>
-          <w:bCs/>
-          <w:kern w:val="0"/>
-          <w:sz w:val="24"/>
-          <w:szCs w:val="24"/>
-          <w:lang w:eastAsia="en-IN"/>
-          <w14:ligatures w14:val="none"/>
-        </w:rPr>
-        <w:t>WebClient</w:t>
-      </w:r>
-      <w:proofErr w:type="spellEnd"/>
+        <w:t>3. Use RestTemplate or WebClient</w:t>
+      </w:r>
     </w:p>
     <w:p>
       <w:pPr>
@@ -1250,79 +1063,7 @@
           <w:lang w:eastAsia="en-IN"/>
           <w14:ligatures w14:val="none"/>
         </w:rPr>
-        <w:t xml:space="preserve"> Use </w:t>
-      </w:r>
-      <w:proofErr w:type="spellStart"/>
-      <w:r>
-        <w:rPr>
-          <w:rFonts w:eastAsia="Times New Roman" w:cstheme="minorHAnsi"/>
-          <w:kern w:val="0"/>
-          <w:sz w:val="24"/>
-          <w:szCs w:val="24"/>
-          <w:lang w:eastAsia="en-IN"/>
-          <w14:ligatures w14:val="none"/>
-        </w:rPr>
-        <w:t>RestTemplate</w:t>
-      </w:r>
-      <w:proofErr w:type="spellEnd"/>
-      <w:r>
-        <w:rPr>
-          <w:rFonts w:eastAsia="Times New Roman" w:cstheme="minorHAnsi"/>
-          <w:kern w:val="0"/>
-          <w:sz w:val="24"/>
-          <w:szCs w:val="24"/>
-          <w:lang w:eastAsia="en-IN"/>
-          <w14:ligatures w14:val="none"/>
-        </w:rPr>
-        <w:t xml:space="preserve"> or </w:t>
-      </w:r>
-      <w:proofErr w:type="spellStart"/>
-      <w:r>
-        <w:rPr>
-          <w:rFonts w:eastAsia="Times New Roman" w:cstheme="minorHAnsi"/>
-          <w:kern w:val="0"/>
-          <w:sz w:val="24"/>
-          <w:szCs w:val="24"/>
-          <w:lang w:eastAsia="en-IN"/>
-          <w14:ligatures w14:val="none"/>
-        </w:rPr>
-        <w:t>WebClient</w:t>
-      </w:r>
-      <w:proofErr w:type="spellEnd"/>
-      <w:r>
-        <w:rPr>
-          <w:rFonts w:eastAsia="Times New Roman" w:cstheme="minorHAnsi"/>
-          <w:kern w:val="0"/>
-          <w:sz w:val="24"/>
-          <w:szCs w:val="24"/>
-          <w:lang w:eastAsia="en-IN"/>
-          <w14:ligatures w14:val="none"/>
-        </w:rPr>
-        <w:t xml:space="preserve"> to make HTTP calls from Java to the Python </w:t>
-      </w:r>
-      <w:proofErr w:type="spellStart"/>
-      <w:r>
-        <w:rPr>
-          <w:rFonts w:eastAsia="Times New Roman" w:cstheme="minorHAnsi"/>
-          <w:kern w:val="0"/>
-          <w:sz w:val="24"/>
-          <w:szCs w:val="24"/>
-          <w:lang w:eastAsia="en-IN"/>
-          <w14:ligatures w14:val="none"/>
-        </w:rPr>
-        <w:t>FastAPI</w:t>
-      </w:r>
-      <w:proofErr w:type="spellEnd"/>
-      <w:r>
-        <w:rPr>
-          <w:rFonts w:eastAsia="Times New Roman" w:cstheme="minorHAnsi"/>
-          <w:kern w:val="0"/>
-          <w:sz w:val="24"/>
-          <w:szCs w:val="24"/>
-          <w:lang w:eastAsia="en-IN"/>
-          <w14:ligatures w14:val="none"/>
-        </w:rPr>
-        <w:t xml:space="preserve"> service. This will allow you to send the stock ticker to Python and receive a prediction.</w:t>
+        <w:t xml:space="preserve"> Use RestTemplate or WebClient to make HTTP calls from Java to the Python FastAPI service. This will allow you to send the stock ticker to Python and receive a prediction.</w:t>
       </w:r>
     </w:p>
     <w:p>
@@ -1363,31 +1104,7 @@
           <w:lang w:eastAsia="en-IN"/>
           <w14:ligatures w14:val="none"/>
         </w:rPr>
-        <w:t xml:space="preserve"> Set up a REST client in Java to make requests to the </w:t>
-      </w:r>
-      <w:proofErr w:type="spellStart"/>
-      <w:r>
-        <w:rPr>
-          <w:rFonts w:eastAsia="Times New Roman" w:cstheme="minorHAnsi"/>
-          <w:kern w:val="0"/>
-          <w:sz w:val="24"/>
-          <w:szCs w:val="24"/>
-          <w:lang w:eastAsia="en-IN"/>
-          <w14:ligatures w14:val="none"/>
-        </w:rPr>
-        <w:t>FastAPI</w:t>
-      </w:r>
-      <w:proofErr w:type="spellEnd"/>
-      <w:r>
-        <w:rPr>
-          <w:rFonts w:eastAsia="Times New Roman" w:cstheme="minorHAnsi"/>
-          <w:kern w:val="0"/>
-          <w:sz w:val="24"/>
-          <w:szCs w:val="24"/>
-          <w:lang w:eastAsia="en-IN"/>
-          <w14:ligatures w14:val="none"/>
-        </w:rPr>
-        <w:t xml:space="preserve"> /predict endpoint.</w:t>
+        <w:t xml:space="preserve"> Set up a REST client in Java to make requests to the FastAPI /predict endpoint.</w:t>
       </w:r>
     </w:p>
     <w:p>
@@ -1497,31 +1214,7 @@
           <w:lang w:eastAsia="en-IN"/>
           <w14:ligatures w14:val="none"/>
         </w:rPr>
-        <w:t xml:space="preserve"> Ensure that you correctly pass the ticker data to </w:t>
-      </w:r>
-      <w:proofErr w:type="spellStart"/>
-      <w:r>
-        <w:rPr>
-          <w:rFonts w:eastAsia="Times New Roman" w:cstheme="minorHAnsi"/>
-          <w:kern w:val="0"/>
-          <w:sz w:val="24"/>
-          <w:szCs w:val="24"/>
-          <w:lang w:eastAsia="en-IN"/>
-          <w14:ligatures w14:val="none"/>
-        </w:rPr>
-        <w:t>FastAPI</w:t>
-      </w:r>
-      <w:proofErr w:type="spellEnd"/>
-      <w:r>
-        <w:rPr>
-          <w:rFonts w:eastAsia="Times New Roman" w:cstheme="minorHAnsi"/>
-          <w:kern w:val="0"/>
-          <w:sz w:val="24"/>
-          <w:szCs w:val="24"/>
-          <w:lang w:eastAsia="en-IN"/>
-          <w14:ligatures w14:val="none"/>
-        </w:rPr>
-        <w:t xml:space="preserve"> and handle the response (prediction result) in Java.</w:t>
+        <w:t xml:space="preserve"> Ensure that you correctly pass the ticker data to FastAPI and handle the response (prediction result) in Java.</w:t>
       </w:r>
     </w:p>
     <w:p>
@@ -1590,31 +1283,7 @@
           <w:lang w:eastAsia="en-IN"/>
           <w14:ligatures w14:val="none"/>
         </w:rPr>
-        <w:t xml:space="preserve"> Return the prediction from the </w:t>
-      </w:r>
-      <w:proofErr w:type="spellStart"/>
-      <w:r>
-        <w:rPr>
-          <w:rFonts w:eastAsia="Times New Roman" w:cstheme="minorHAnsi"/>
-          <w:kern w:val="0"/>
-          <w:sz w:val="24"/>
-          <w:szCs w:val="24"/>
-          <w:lang w:eastAsia="en-IN"/>
-          <w14:ligatures w14:val="none"/>
-        </w:rPr>
-        <w:t>FastAPI</w:t>
-      </w:r>
-      <w:proofErr w:type="spellEnd"/>
-      <w:r>
-        <w:rPr>
-          <w:rFonts w:eastAsia="Times New Roman" w:cstheme="minorHAnsi"/>
-          <w:kern w:val="0"/>
-          <w:sz w:val="24"/>
-          <w:szCs w:val="24"/>
-          <w:lang w:eastAsia="en-IN"/>
-          <w14:ligatures w14:val="none"/>
-        </w:rPr>
-        <w:t xml:space="preserve"> service back to the client (either in JSON or HTML).</w:t>
+        <w:t xml:space="preserve"> Return the prediction from the FastAPI service back to the client (either in JSON or HTML).</w:t>
       </w:r>
     </w:p>
     <w:p>
@@ -1680,7 +1349,7 @@
           <w14:ligatures w14:val="none"/>
         </w:rPr>
         <w:pict w14:anchorId="6215C81D">
-          <v:rect id="_x0000_i1062" style="width:0;height:1.5pt" o:hralign="center" o:hrstd="t" o:hr="t" fillcolor="#a0a0a0" stroked="f"/>
+          <v:rect id="_x0000_i1026" style="width:0;height:1.5pt" o:hralign="center" o:hrstd="t" o:hr="t" fillcolor="#a0a0a0" stroked="f"/>
         </w:pict>
       </w:r>
     </w:p>
@@ -1709,35 +1378,33 @@
           <w:lang w:eastAsia="en-IN"/>
           <w14:ligatures w14:val="none"/>
         </w:rPr>
-        <w:t xml:space="preserve">PHASE 3: ML API with </w:t>
-      </w:r>
-      <w:proofErr w:type="spellStart"/>
-      <w:r>
-        <w:rPr>
-          <w:rFonts w:eastAsia="Times New Roman" w:cstheme="minorHAnsi"/>
-          <w:b/>
-          <w:bCs/>
-          <w:kern w:val="0"/>
-          <w:sz w:val="24"/>
-          <w:szCs w:val="24"/>
-          <w:lang w:eastAsia="en-IN"/>
-          <w14:ligatures w14:val="none"/>
-        </w:rPr>
-        <w:t>FastAPI</w:t>
-      </w:r>
-      <w:proofErr w:type="spellEnd"/>
-      <w:r>
-        <w:rPr>
-          <w:rFonts w:eastAsia="Times New Roman" w:cstheme="minorHAnsi"/>
-          <w:b/>
-          <w:bCs/>
-          <w:kern w:val="0"/>
-          <w:sz w:val="24"/>
-          <w:szCs w:val="24"/>
-          <w:lang w:eastAsia="en-IN"/>
-          <w14:ligatures w14:val="none"/>
-        </w:rPr>
-        <w:t xml:space="preserve"> (Day 6–8)</w:t>
+        <w:t xml:space="preserve">PHASE 3: ML API with FastAPI (Day </w:t>
+      </w:r>
+      <w:r>
+        <w:rPr>
+          <w:rFonts w:eastAsia="Times New Roman" w:cstheme="minorHAnsi"/>
+          <w:b/>
+          <w:bCs/>
+          <w:kern w:val="0"/>
+          <w:sz w:val="24"/>
+          <w:szCs w:val="24"/>
+          <w:lang w:eastAsia="en-IN"/>
+          <w14:ligatures w14:val="none"/>
+        </w:rPr>
+        <w:t>2</w:t>
+      </w:r>
+      <w:r>
+        <w:rPr>
+          <w:rFonts w:eastAsia="Times New Roman" w:cstheme="minorHAnsi"/>
+          <w:b/>
+          <w:bCs/>
+          <w:kern w:val="0"/>
+          <w:sz w:val="24"/>
+          <w:szCs w:val="24"/>
+          <w:lang w:eastAsia="en-IN"/>
+          <w14:ligatures w14:val="none"/>
+        </w:rPr>
+        <w:t>)</w:t>
       </w:r>
     </w:p>
     <w:p>
@@ -1806,55 +1473,7 @@
           <w:lang w:eastAsia="en-IN"/>
           <w14:ligatures w14:val="none"/>
         </w:rPr>
-        <w:t xml:space="preserve"> Create a new directory for the </w:t>
-      </w:r>
-      <w:proofErr w:type="spellStart"/>
-      <w:r>
-        <w:rPr>
-          <w:rFonts w:eastAsia="Times New Roman" w:cstheme="minorHAnsi"/>
-          <w:kern w:val="0"/>
-          <w:sz w:val="24"/>
-          <w:szCs w:val="24"/>
-          <w:lang w:eastAsia="en-IN"/>
-          <w14:ligatures w14:val="none"/>
-        </w:rPr>
-        <w:t>FastAPI</w:t>
-      </w:r>
-      <w:proofErr w:type="spellEnd"/>
-      <w:r>
-        <w:rPr>
-          <w:rFonts w:eastAsia="Times New Roman" w:cstheme="minorHAnsi"/>
-          <w:kern w:val="0"/>
-          <w:sz w:val="24"/>
-          <w:szCs w:val="24"/>
-          <w:lang w:eastAsia="en-IN"/>
-          <w14:ligatures w14:val="none"/>
-        </w:rPr>
-        <w:t xml:space="preserve"> Python backend and set up a virtual environment using </w:t>
-      </w:r>
-      <w:proofErr w:type="spellStart"/>
-      <w:r>
-        <w:rPr>
-          <w:rFonts w:eastAsia="Times New Roman" w:cstheme="minorHAnsi"/>
-          <w:kern w:val="0"/>
-          <w:sz w:val="24"/>
-          <w:szCs w:val="24"/>
-          <w:lang w:eastAsia="en-IN"/>
-          <w14:ligatures w14:val="none"/>
-        </w:rPr>
-        <w:t>venv</w:t>
-      </w:r>
-      <w:proofErr w:type="spellEnd"/>
-      <w:r>
-        <w:rPr>
-          <w:rFonts w:eastAsia="Times New Roman" w:cstheme="minorHAnsi"/>
-          <w:kern w:val="0"/>
-          <w:sz w:val="24"/>
-          <w:szCs w:val="24"/>
-          <w:lang w:eastAsia="en-IN"/>
-          <w14:ligatures w14:val="none"/>
-        </w:rPr>
-        <w:t>.</w:t>
+        <w:t xml:space="preserve"> Create a new directory for the FastAPI Python backend and set up a virtual environment using venv.</w:t>
       </w:r>
     </w:p>
     <w:p>
@@ -1895,79 +1514,7 @@
           <w:lang w:eastAsia="en-IN"/>
           <w14:ligatures w14:val="none"/>
         </w:rPr>
-        <w:t xml:space="preserve"> Initialize a Python project and install necessary libraries like </w:t>
-      </w:r>
-      <w:proofErr w:type="spellStart"/>
-      <w:r>
-        <w:rPr>
-          <w:rFonts w:eastAsia="Times New Roman" w:cstheme="minorHAnsi"/>
-          <w:kern w:val="0"/>
-          <w:sz w:val="24"/>
-          <w:szCs w:val="24"/>
-          <w:lang w:eastAsia="en-IN"/>
-          <w14:ligatures w14:val="none"/>
-        </w:rPr>
-        <w:t>fastapi</w:t>
-      </w:r>
-      <w:proofErr w:type="spellEnd"/>
-      <w:r>
-        <w:rPr>
-          <w:rFonts w:eastAsia="Times New Roman" w:cstheme="minorHAnsi"/>
-          <w:kern w:val="0"/>
-          <w:sz w:val="24"/>
-          <w:szCs w:val="24"/>
-          <w:lang w:eastAsia="en-IN"/>
-          <w14:ligatures w14:val="none"/>
-        </w:rPr>
-        <w:t xml:space="preserve">, </w:t>
-      </w:r>
-      <w:proofErr w:type="spellStart"/>
-      <w:r>
-        <w:rPr>
-          <w:rFonts w:eastAsia="Times New Roman" w:cstheme="minorHAnsi"/>
-          <w:kern w:val="0"/>
-          <w:sz w:val="24"/>
-          <w:szCs w:val="24"/>
-          <w:lang w:eastAsia="en-IN"/>
-          <w14:ligatures w14:val="none"/>
-        </w:rPr>
-        <w:t>uvicorn</w:t>
-      </w:r>
-      <w:proofErr w:type="spellEnd"/>
-      <w:r>
-        <w:rPr>
-          <w:rFonts w:eastAsia="Times New Roman" w:cstheme="minorHAnsi"/>
-          <w:kern w:val="0"/>
-          <w:sz w:val="24"/>
-          <w:szCs w:val="24"/>
-          <w:lang w:eastAsia="en-IN"/>
-          <w14:ligatures w14:val="none"/>
-        </w:rPr>
-        <w:t xml:space="preserve">, and </w:t>
-      </w:r>
-      <w:proofErr w:type="spellStart"/>
-      <w:r>
-        <w:rPr>
-          <w:rFonts w:eastAsia="Times New Roman" w:cstheme="minorHAnsi"/>
-          <w:kern w:val="0"/>
-          <w:sz w:val="24"/>
-          <w:szCs w:val="24"/>
-          <w:lang w:eastAsia="en-IN"/>
-          <w14:ligatures w14:val="none"/>
-        </w:rPr>
-        <w:t>yfinance</w:t>
-      </w:r>
-      <w:proofErr w:type="spellEnd"/>
-      <w:r>
-        <w:rPr>
-          <w:rFonts w:eastAsia="Times New Roman" w:cstheme="minorHAnsi"/>
-          <w:kern w:val="0"/>
-          <w:sz w:val="24"/>
-          <w:szCs w:val="24"/>
-          <w:lang w:eastAsia="en-IN"/>
-          <w14:ligatures w14:val="none"/>
-        </w:rPr>
-        <w:t>.</w:t>
+        <w:t xml:space="preserve"> Initialize a Python project and install necessary libraries like fastapi, uvicorn, and yfinance.</w:t>
       </w:r>
     </w:p>
     <w:p>
@@ -1995,51 +1542,8 @@
           <w:lang w:eastAsia="en-IN"/>
           <w14:ligatures w14:val="none"/>
         </w:rPr>
-        <w:t xml:space="preserve">2. Install </w:t>
-      </w:r>
-      <w:proofErr w:type="spellStart"/>
-      <w:r>
-        <w:rPr>
-          <w:rFonts w:eastAsia="Times New Roman" w:cstheme="minorHAnsi"/>
-          <w:b/>
-          <w:bCs/>
-          <w:kern w:val="0"/>
-          <w:sz w:val="24"/>
-          <w:szCs w:val="24"/>
-          <w:lang w:eastAsia="en-IN"/>
-          <w14:ligatures w14:val="none"/>
-        </w:rPr>
-        <w:t>FastAPI</w:t>
-      </w:r>
-      <w:proofErr w:type="spellEnd"/>
-      <w:r>
-        <w:rPr>
-          <w:rFonts w:eastAsia="Times New Roman" w:cstheme="minorHAnsi"/>
-          <w:b/>
-          <w:bCs/>
-          <w:kern w:val="0"/>
-          <w:sz w:val="24"/>
-          <w:szCs w:val="24"/>
-          <w:lang w:eastAsia="en-IN"/>
-          <w14:ligatures w14:val="none"/>
-        </w:rPr>
-        <w:t xml:space="preserve"> + </w:t>
-      </w:r>
-      <w:proofErr w:type="spellStart"/>
-      <w:r>
-        <w:rPr>
-          <w:rFonts w:eastAsia="Times New Roman" w:cstheme="minorHAnsi"/>
-          <w:b/>
-          <w:bCs/>
-          <w:kern w:val="0"/>
-          <w:sz w:val="24"/>
-          <w:szCs w:val="24"/>
-          <w:lang w:eastAsia="en-IN"/>
-          <w14:ligatures w14:val="none"/>
-        </w:rPr>
-        <w:t>Uvicorn</w:t>
-      </w:r>
-      <w:proofErr w:type="spellEnd"/>
+        <w:t>2. Install FastAPI + Uvicorn</w:t>
+      </w:r>
     </w:p>
     <w:p>
       <w:pPr>
@@ -2079,55 +1583,7 @@
           <w:lang w:eastAsia="en-IN"/>
           <w14:ligatures w14:val="none"/>
         </w:rPr>
-        <w:t xml:space="preserve"> Install </w:t>
-      </w:r>
-      <w:proofErr w:type="spellStart"/>
-      <w:r>
-        <w:rPr>
-          <w:rFonts w:eastAsia="Times New Roman" w:cstheme="minorHAnsi"/>
-          <w:kern w:val="0"/>
-          <w:sz w:val="24"/>
-          <w:szCs w:val="24"/>
-          <w:lang w:eastAsia="en-IN"/>
-          <w14:ligatures w14:val="none"/>
-        </w:rPr>
-        <w:t>FastAPI</w:t>
-      </w:r>
-      <w:proofErr w:type="spellEnd"/>
-      <w:r>
-        <w:rPr>
-          <w:rFonts w:eastAsia="Times New Roman" w:cstheme="minorHAnsi"/>
-          <w:kern w:val="0"/>
-          <w:sz w:val="24"/>
-          <w:szCs w:val="24"/>
-          <w:lang w:eastAsia="en-IN"/>
-          <w14:ligatures w14:val="none"/>
-        </w:rPr>
-        <w:t xml:space="preserve"> to build the API and </w:t>
-      </w:r>
-      <w:proofErr w:type="spellStart"/>
-      <w:r>
-        <w:rPr>
-          <w:rFonts w:eastAsia="Times New Roman" w:cstheme="minorHAnsi"/>
-          <w:kern w:val="0"/>
-          <w:sz w:val="24"/>
-          <w:szCs w:val="24"/>
-          <w:lang w:eastAsia="en-IN"/>
-          <w14:ligatures w14:val="none"/>
-        </w:rPr>
-        <w:t>Uvicorn</w:t>
-      </w:r>
-      <w:proofErr w:type="spellEnd"/>
-      <w:r>
-        <w:rPr>
-          <w:rFonts w:eastAsia="Times New Roman" w:cstheme="minorHAnsi"/>
-          <w:kern w:val="0"/>
-          <w:sz w:val="24"/>
-          <w:szCs w:val="24"/>
-          <w:lang w:eastAsia="en-IN"/>
-          <w14:ligatures w14:val="none"/>
-        </w:rPr>
-        <w:t xml:space="preserve"> to serve it.</w:t>
+        <w:t xml:space="preserve"> Install FastAPI to build the API and Uvicorn to serve it.</w:t>
       </w:r>
     </w:p>
     <w:p>
@@ -2168,55 +1624,7 @@
           <w:lang w:eastAsia="en-IN"/>
           <w14:ligatures w14:val="none"/>
         </w:rPr>
-        <w:t xml:space="preserve"> Run pip install </w:t>
-      </w:r>
-      <w:proofErr w:type="spellStart"/>
-      <w:r>
-        <w:rPr>
-          <w:rFonts w:eastAsia="Times New Roman" w:cstheme="minorHAnsi"/>
-          <w:kern w:val="0"/>
-          <w:sz w:val="24"/>
-          <w:szCs w:val="24"/>
-          <w:lang w:eastAsia="en-IN"/>
-          <w14:ligatures w14:val="none"/>
-        </w:rPr>
-        <w:t>fastapi</w:t>
-      </w:r>
-      <w:proofErr w:type="spellEnd"/>
-      <w:r>
-        <w:rPr>
-          <w:rFonts w:eastAsia="Times New Roman" w:cstheme="minorHAnsi"/>
-          <w:kern w:val="0"/>
-          <w:sz w:val="24"/>
-          <w:szCs w:val="24"/>
-          <w:lang w:eastAsia="en-IN"/>
-          <w14:ligatures w14:val="none"/>
-        </w:rPr>
-        <w:t xml:space="preserve"> </w:t>
-      </w:r>
-      <w:proofErr w:type="spellStart"/>
-      <w:r>
-        <w:rPr>
-          <w:rFonts w:eastAsia="Times New Roman" w:cstheme="minorHAnsi"/>
-          <w:kern w:val="0"/>
-          <w:sz w:val="24"/>
-          <w:szCs w:val="24"/>
-          <w:lang w:eastAsia="en-IN"/>
-          <w14:ligatures w14:val="none"/>
-        </w:rPr>
-        <w:t>uvicorn</w:t>
-      </w:r>
-      <w:proofErr w:type="spellEnd"/>
-      <w:r>
-        <w:rPr>
-          <w:rFonts w:eastAsia="Times New Roman" w:cstheme="minorHAnsi"/>
-          <w:kern w:val="0"/>
-          <w:sz w:val="24"/>
-          <w:szCs w:val="24"/>
-          <w:lang w:eastAsia="en-IN"/>
-          <w14:ligatures w14:val="none"/>
-        </w:rPr>
-        <w:t xml:space="preserve"> to get started.</w:t>
+        <w:t xml:space="preserve"> Run pip install fastapi uvicorn to get started.</w:t>
       </w:r>
     </w:p>
     <w:p>
@@ -2245,35 +1653,7 @@
           <w14:ligatures w14:val="none"/>
         </w:rPr>
         <w:lastRenderedPageBreak/>
-        <w:t xml:space="preserve">3. Install </w:t>
-      </w:r>
-      <w:proofErr w:type="spellStart"/>
-      <w:r>
-        <w:rPr>
-          <w:rFonts w:eastAsia="Times New Roman" w:cstheme="minorHAnsi"/>
-          <w:b/>
-          <w:bCs/>
-          <w:kern w:val="0"/>
-          <w:sz w:val="24"/>
-          <w:szCs w:val="24"/>
-          <w:lang w:eastAsia="en-IN"/>
-          <w14:ligatures w14:val="none"/>
-        </w:rPr>
-        <w:t>yfinance</w:t>
-      </w:r>
-      <w:proofErr w:type="spellEnd"/>
-      <w:r>
-        <w:rPr>
-          <w:rFonts w:eastAsia="Times New Roman" w:cstheme="minorHAnsi"/>
-          <w:b/>
-          <w:bCs/>
-          <w:kern w:val="0"/>
-          <w:sz w:val="24"/>
-          <w:szCs w:val="24"/>
-          <w:lang w:eastAsia="en-IN"/>
-          <w14:ligatures w14:val="none"/>
-        </w:rPr>
-        <w:t xml:space="preserve"> to Fetch Stock Data</w:t>
+        <w:t>3. Install yfinance to Fetch Stock Data</w:t>
       </w:r>
     </w:p>
     <w:p>
@@ -2314,31 +1694,7 @@
           <w:lang w:eastAsia="en-IN"/>
           <w14:ligatures w14:val="none"/>
         </w:rPr>
-        <w:t xml:space="preserve"> Use the </w:t>
-      </w:r>
-      <w:proofErr w:type="spellStart"/>
-      <w:r>
-        <w:rPr>
-          <w:rFonts w:eastAsia="Times New Roman" w:cstheme="minorHAnsi"/>
-          <w:kern w:val="0"/>
-          <w:sz w:val="24"/>
-          <w:szCs w:val="24"/>
-          <w:lang w:eastAsia="en-IN"/>
-          <w14:ligatures w14:val="none"/>
-        </w:rPr>
-        <w:t>yfinance</w:t>
-      </w:r>
-      <w:proofErr w:type="spellEnd"/>
-      <w:r>
-        <w:rPr>
-          <w:rFonts w:eastAsia="Times New Roman" w:cstheme="minorHAnsi"/>
-          <w:kern w:val="0"/>
-          <w:sz w:val="24"/>
-          <w:szCs w:val="24"/>
-          <w:lang w:eastAsia="en-IN"/>
-          <w14:ligatures w14:val="none"/>
-        </w:rPr>
-        <w:t xml:space="preserve"> library to fetch historical stock price data for the requested ticker.</w:t>
+        <w:t xml:space="preserve"> Use the yfinance library to fetch historical stock price data for the requested ticker.</w:t>
       </w:r>
     </w:p>
     <w:p>
@@ -2379,55 +1735,7 @@
           <w:lang w:eastAsia="en-IN"/>
           <w14:ligatures w14:val="none"/>
         </w:rPr>
-        <w:t xml:space="preserve"> Install </w:t>
-      </w:r>
-      <w:proofErr w:type="spellStart"/>
-      <w:r>
-        <w:rPr>
-          <w:rFonts w:eastAsia="Times New Roman" w:cstheme="minorHAnsi"/>
-          <w:kern w:val="0"/>
-          <w:sz w:val="24"/>
-          <w:szCs w:val="24"/>
-          <w:lang w:eastAsia="en-IN"/>
-          <w14:ligatures w14:val="none"/>
-        </w:rPr>
-        <w:t>yfinance</w:t>
-      </w:r>
-      <w:proofErr w:type="spellEnd"/>
-      <w:r>
-        <w:rPr>
-          <w:rFonts w:eastAsia="Times New Roman" w:cstheme="minorHAnsi"/>
-          <w:kern w:val="0"/>
-          <w:sz w:val="24"/>
-          <w:szCs w:val="24"/>
-          <w:lang w:eastAsia="en-IN"/>
-          <w14:ligatures w14:val="none"/>
-        </w:rPr>
-        <w:t xml:space="preserve"> by running pip install </w:t>
-      </w:r>
-      <w:proofErr w:type="spellStart"/>
-      <w:r>
-        <w:rPr>
-          <w:rFonts w:eastAsia="Times New Roman" w:cstheme="minorHAnsi"/>
-          <w:kern w:val="0"/>
-          <w:sz w:val="24"/>
-          <w:szCs w:val="24"/>
-          <w:lang w:eastAsia="en-IN"/>
-          <w14:ligatures w14:val="none"/>
-        </w:rPr>
-        <w:t>yfinance</w:t>
-      </w:r>
-      <w:proofErr w:type="spellEnd"/>
-      <w:r>
-        <w:rPr>
-          <w:rFonts w:eastAsia="Times New Roman" w:cstheme="minorHAnsi"/>
-          <w:kern w:val="0"/>
-          <w:sz w:val="24"/>
-          <w:szCs w:val="24"/>
-          <w:lang w:eastAsia="en-IN"/>
-          <w14:ligatures w14:val="none"/>
-        </w:rPr>
-        <w:t xml:space="preserve"> and set up the code to pull stock data for the provided ticker.</w:t>
+        <w:t xml:space="preserve"> Install yfinance by running pip install yfinance and set up the code to pull stock data for the provided ticker.</w:t>
       </w:r>
     </w:p>
     <w:p>
@@ -2537,31 +1845,7 @@
           <w:lang w:eastAsia="en-IN"/>
           <w14:ligatures w14:val="none"/>
         </w:rPr>
-        <w:t xml:space="preserve"> Write code to train the model on historical stock data (you can find historical stock data using </w:t>
-      </w:r>
-      <w:proofErr w:type="spellStart"/>
-      <w:r>
-        <w:rPr>
-          <w:rFonts w:eastAsia="Times New Roman" w:cstheme="minorHAnsi"/>
-          <w:kern w:val="0"/>
-          <w:sz w:val="24"/>
-          <w:szCs w:val="24"/>
-          <w:lang w:eastAsia="en-IN"/>
-          <w14:ligatures w14:val="none"/>
-        </w:rPr>
-        <w:t>yfinance</w:t>
-      </w:r>
-      <w:proofErr w:type="spellEnd"/>
-      <w:r>
-        <w:rPr>
-          <w:rFonts w:eastAsia="Times New Roman" w:cstheme="minorHAnsi"/>
-          <w:kern w:val="0"/>
-          <w:sz w:val="24"/>
-          <w:szCs w:val="24"/>
-          <w:lang w:eastAsia="en-IN"/>
-          <w14:ligatures w14:val="none"/>
-        </w:rPr>
-        <w:t>), and use the trained model to predict the next day's movement.</w:t>
+        <w:t xml:space="preserve"> Write code to train the model on historical stock data (you can find historical stock data using yfinance), and use the trained model to predict the next day's movement.</w:t>
       </w:r>
     </w:p>
     <w:p>
@@ -2630,31 +1914,7 @@
           <w:lang w:eastAsia="en-IN"/>
           <w14:ligatures w14:val="none"/>
         </w:rPr>
-        <w:t xml:space="preserve"> Create a </w:t>
-      </w:r>
-      <w:proofErr w:type="spellStart"/>
-      <w:r>
-        <w:rPr>
-          <w:rFonts w:eastAsia="Times New Roman" w:cstheme="minorHAnsi"/>
-          <w:kern w:val="0"/>
-          <w:sz w:val="24"/>
-          <w:szCs w:val="24"/>
-          <w:lang w:eastAsia="en-IN"/>
-          <w14:ligatures w14:val="none"/>
-        </w:rPr>
-        <w:t>FastAPI</w:t>
-      </w:r>
-      <w:proofErr w:type="spellEnd"/>
-      <w:r>
-        <w:rPr>
-          <w:rFonts w:eastAsia="Times New Roman" w:cstheme="minorHAnsi"/>
-          <w:kern w:val="0"/>
-          <w:sz w:val="24"/>
-          <w:szCs w:val="24"/>
-          <w:lang w:eastAsia="en-IN"/>
-          <w14:ligatures w14:val="none"/>
-        </w:rPr>
-        <w:t xml:space="preserve"> POST endpoint /predict that takes the stock ticker as input and returns the model’s prediction.</w:t>
+        <w:t xml:space="preserve"> Create a FastAPI POST endpoint /predict that takes the stock ticker as input and returns the model’s prediction.</w:t>
       </w:r>
     </w:p>
     <w:p>
@@ -2695,31 +1955,7 @@
           <w:lang w:eastAsia="en-IN"/>
           <w14:ligatures w14:val="none"/>
         </w:rPr>
-        <w:t xml:space="preserve"> Set up the </w:t>
-      </w:r>
-      <w:proofErr w:type="spellStart"/>
-      <w:r>
-        <w:rPr>
-          <w:rFonts w:eastAsia="Times New Roman" w:cstheme="minorHAnsi"/>
-          <w:kern w:val="0"/>
-          <w:sz w:val="24"/>
-          <w:szCs w:val="24"/>
-          <w:lang w:eastAsia="en-IN"/>
-          <w14:ligatures w14:val="none"/>
-        </w:rPr>
-        <w:t>FastAPI</w:t>
-      </w:r>
-      <w:proofErr w:type="spellEnd"/>
-      <w:r>
-        <w:rPr>
-          <w:rFonts w:eastAsia="Times New Roman" w:cstheme="minorHAnsi"/>
-          <w:kern w:val="0"/>
-          <w:sz w:val="24"/>
-          <w:szCs w:val="24"/>
-          <w:lang w:eastAsia="en-IN"/>
-          <w14:ligatures w14:val="none"/>
-        </w:rPr>
-        <w:t xml:space="preserve"> endpoint, accept ticker input, make the prediction using your ML model, and return the result (prediction and confidence).</w:t>
+        <w:t xml:space="preserve"> Set up the FastAPI endpoint, accept ticker input, make the prediction using your ML model, and return the result (prediction and confidence).</w:t>
       </w:r>
     </w:p>
     <w:p>
@@ -2744,7 +1980,7 @@
           <w14:ligatures w14:val="none"/>
         </w:rPr>
         <w:pict w14:anchorId="78AAF44C">
-          <v:rect id="_x0000_i1063" style="width:0;height:1.5pt" o:hralign="center" o:hrstd="t" o:hr="t" fillcolor="#a0a0a0" stroked="f"/>
+          <v:rect id="_x0000_i1027" style="width:0;height:1.5pt" o:hralign="center" o:hrstd="t" o:hr="t" fillcolor="#a0a0a0" stroked="f"/>
         </w:pict>
       </w:r>
     </w:p>
@@ -2773,7 +2009,33 @@
           <w:lang w:eastAsia="en-IN"/>
           <w14:ligatures w14:val="none"/>
         </w:rPr>
-        <w:t>PHASE 4: Java ↔ Python Integration (Day 9)</w:t>
+        <w:t xml:space="preserve">PHASE 4: Java ↔ Python Integration (Day </w:t>
+      </w:r>
+      <w:r>
+        <w:rPr>
+          <w:rFonts w:eastAsia="Times New Roman" w:cstheme="minorHAnsi"/>
+          <w:b/>
+          <w:bCs/>
+          <w:kern w:val="0"/>
+          <w:sz w:val="24"/>
+          <w:szCs w:val="24"/>
+          <w:lang w:eastAsia="en-IN"/>
+          <w14:ligatures w14:val="none"/>
+        </w:rPr>
+        <w:t>2</w:t>
+      </w:r>
+      <w:r>
+        <w:rPr>
+          <w:rFonts w:eastAsia="Times New Roman" w:cstheme="minorHAnsi"/>
+          <w:b/>
+          <w:bCs/>
+          <w:kern w:val="0"/>
+          <w:sz w:val="24"/>
+          <w:szCs w:val="24"/>
+          <w:lang w:eastAsia="en-IN"/>
+          <w14:ligatures w14:val="none"/>
+        </w:rPr>
+        <w:t>)</w:t>
       </w:r>
     </w:p>
     <w:p>
@@ -2801,35 +2063,7 @@
           <w:lang w:eastAsia="en-IN"/>
           <w14:ligatures w14:val="none"/>
         </w:rPr>
-        <w:t xml:space="preserve">1. Ensure </w:t>
-      </w:r>
-      <w:proofErr w:type="spellStart"/>
-      <w:r>
-        <w:rPr>
-          <w:rFonts w:eastAsia="Times New Roman" w:cstheme="minorHAnsi"/>
-          <w:b/>
-          <w:bCs/>
-          <w:kern w:val="0"/>
-          <w:sz w:val="24"/>
-          <w:szCs w:val="24"/>
-          <w:lang w:eastAsia="en-IN"/>
-          <w14:ligatures w14:val="none"/>
-        </w:rPr>
-        <w:t>FastAPI</w:t>
-      </w:r>
-      <w:proofErr w:type="spellEnd"/>
-      <w:r>
-        <w:rPr>
-          <w:rFonts w:eastAsia="Times New Roman" w:cstheme="minorHAnsi"/>
-          <w:b/>
-          <w:bCs/>
-          <w:kern w:val="0"/>
-          <w:sz w:val="24"/>
-          <w:szCs w:val="24"/>
-          <w:lang w:eastAsia="en-IN"/>
-          <w14:ligatures w14:val="none"/>
-        </w:rPr>
-        <w:t xml:space="preserve"> is Running Locally</w:t>
+        <w:t>1. Ensure FastAPI is Running Locally</w:t>
       </w:r>
     </w:p>
     <w:p>
@@ -2870,79 +2104,7 @@
           <w:lang w:eastAsia="en-IN"/>
           <w14:ligatures w14:val="none"/>
         </w:rPr>
-        <w:t xml:space="preserve"> Start your </w:t>
-      </w:r>
-      <w:proofErr w:type="spellStart"/>
-      <w:r>
-        <w:rPr>
-          <w:rFonts w:eastAsia="Times New Roman" w:cstheme="minorHAnsi"/>
-          <w:kern w:val="0"/>
-          <w:sz w:val="24"/>
-          <w:szCs w:val="24"/>
-          <w:lang w:eastAsia="en-IN"/>
-          <w14:ligatures w14:val="none"/>
-        </w:rPr>
-        <w:t>FastAPI</w:t>
-      </w:r>
-      <w:proofErr w:type="spellEnd"/>
-      <w:r>
-        <w:rPr>
-          <w:rFonts w:eastAsia="Times New Roman" w:cstheme="minorHAnsi"/>
-          <w:kern w:val="0"/>
-          <w:sz w:val="24"/>
-          <w:szCs w:val="24"/>
-          <w:lang w:eastAsia="en-IN"/>
-          <w14:ligatures w14:val="none"/>
-        </w:rPr>
-        <w:t xml:space="preserve"> server locally on port 8000 (e.g., </w:t>
-      </w:r>
-      <w:proofErr w:type="spellStart"/>
-      <w:r>
-        <w:rPr>
-          <w:rFonts w:eastAsia="Times New Roman" w:cstheme="minorHAnsi"/>
-          <w:kern w:val="0"/>
-          <w:sz w:val="24"/>
-          <w:szCs w:val="24"/>
-          <w:lang w:eastAsia="en-IN"/>
-          <w14:ligatures w14:val="none"/>
-        </w:rPr>
-        <w:t>uvicorn</w:t>
-      </w:r>
-      <w:proofErr w:type="spellEnd"/>
-      <w:r>
-        <w:rPr>
-          <w:rFonts w:eastAsia="Times New Roman" w:cstheme="minorHAnsi"/>
-          <w:kern w:val="0"/>
-          <w:sz w:val="24"/>
-          <w:szCs w:val="24"/>
-          <w:lang w:eastAsia="en-IN"/>
-          <w14:ligatures w14:val="none"/>
-        </w:rPr>
-        <w:t xml:space="preserve"> </w:t>
-      </w:r>
-      <w:proofErr w:type="spellStart"/>
-      <w:r>
-        <w:rPr>
-          <w:rFonts w:eastAsia="Times New Roman" w:cstheme="minorHAnsi"/>
-          <w:kern w:val="0"/>
-          <w:sz w:val="24"/>
-          <w:szCs w:val="24"/>
-          <w:lang w:eastAsia="en-IN"/>
-          <w14:ligatures w14:val="none"/>
-        </w:rPr>
-        <w:t>main:app</w:t>
-      </w:r>
-      <w:proofErr w:type="spellEnd"/>
-      <w:r>
-        <w:rPr>
-          <w:rFonts w:eastAsia="Times New Roman" w:cstheme="minorHAnsi"/>
-          <w:kern w:val="0"/>
-          <w:sz w:val="24"/>
-          <w:szCs w:val="24"/>
-          <w:lang w:eastAsia="en-IN"/>
-          <w14:ligatures w14:val="none"/>
-        </w:rPr>
-        <w:t xml:space="preserve"> --reload).</w:t>
+        <w:t xml:space="preserve"> Start your FastAPI server locally on port 8000 (e.g., uvicorn main:app --reload).</w:t>
       </w:r>
     </w:p>
     <w:p>
@@ -2983,31 +2145,7 @@
           <w:lang w:eastAsia="en-IN"/>
           <w14:ligatures w14:val="none"/>
         </w:rPr>
-        <w:t xml:space="preserve"> Make sure the </w:t>
-      </w:r>
-      <w:proofErr w:type="spellStart"/>
-      <w:r>
-        <w:rPr>
-          <w:rFonts w:eastAsia="Times New Roman" w:cstheme="minorHAnsi"/>
-          <w:kern w:val="0"/>
-          <w:sz w:val="24"/>
-          <w:szCs w:val="24"/>
-          <w:lang w:eastAsia="en-IN"/>
-          <w14:ligatures w14:val="none"/>
-        </w:rPr>
-        <w:t>FastAPI</w:t>
-      </w:r>
-      <w:proofErr w:type="spellEnd"/>
-      <w:r>
-        <w:rPr>
-          <w:rFonts w:eastAsia="Times New Roman" w:cstheme="minorHAnsi"/>
-          <w:kern w:val="0"/>
-          <w:sz w:val="24"/>
-          <w:szCs w:val="24"/>
-          <w:lang w:eastAsia="en-IN"/>
-          <w14:ligatures w14:val="none"/>
-        </w:rPr>
-        <w:t xml:space="preserve"> app is running and accessible at http://localhost:8000.</w:t>
+        <w:t xml:space="preserve"> Make sure the FastAPI app is running and accessible at http://localhost:8000.</w:t>
       </w:r>
     </w:p>
     <w:p>
@@ -3076,31 +2214,7 @@
           <w:lang w:eastAsia="en-IN"/>
           <w14:ligatures w14:val="none"/>
         </w:rPr>
-        <w:t xml:space="preserve"> From your Spring Boot backend, make sure you're able to send a request to the </w:t>
-      </w:r>
-      <w:proofErr w:type="spellStart"/>
-      <w:r>
-        <w:rPr>
-          <w:rFonts w:eastAsia="Times New Roman" w:cstheme="minorHAnsi"/>
-          <w:kern w:val="0"/>
-          <w:sz w:val="24"/>
-          <w:szCs w:val="24"/>
-          <w:lang w:eastAsia="en-IN"/>
-          <w14:ligatures w14:val="none"/>
-        </w:rPr>
-        <w:t>FastAPI</w:t>
-      </w:r>
-      <w:proofErr w:type="spellEnd"/>
-      <w:r>
-        <w:rPr>
-          <w:rFonts w:eastAsia="Times New Roman" w:cstheme="minorHAnsi"/>
-          <w:kern w:val="0"/>
-          <w:sz w:val="24"/>
-          <w:szCs w:val="24"/>
-          <w:lang w:eastAsia="en-IN"/>
-          <w14:ligatures w14:val="none"/>
-        </w:rPr>
-        <w:t xml:space="preserve"> /predict endpoint with a stock ticker and get a response back.</w:t>
+        <w:t xml:space="preserve"> From your Spring Boot backend, make sure you're able to send a request to the FastAPI /predict endpoint with a stock ticker and get a response back.</w:t>
       </w:r>
     </w:p>
     <w:p>
@@ -3141,31 +2255,7 @@
           <w:lang w:eastAsia="en-IN"/>
           <w14:ligatures w14:val="none"/>
         </w:rPr>
-        <w:t xml:space="preserve"> Test the integration to ensure that Java can successfully interact with </w:t>
-      </w:r>
-      <w:proofErr w:type="spellStart"/>
-      <w:r>
-        <w:rPr>
-          <w:rFonts w:eastAsia="Times New Roman" w:cstheme="minorHAnsi"/>
-          <w:kern w:val="0"/>
-          <w:sz w:val="24"/>
-          <w:szCs w:val="24"/>
-          <w:lang w:eastAsia="en-IN"/>
-          <w14:ligatures w14:val="none"/>
-        </w:rPr>
-        <w:t>FastAPI</w:t>
-      </w:r>
-      <w:proofErr w:type="spellEnd"/>
-      <w:r>
-        <w:rPr>
-          <w:rFonts w:eastAsia="Times New Roman" w:cstheme="minorHAnsi"/>
-          <w:kern w:val="0"/>
-          <w:sz w:val="24"/>
-          <w:szCs w:val="24"/>
-          <w:lang w:eastAsia="en-IN"/>
-          <w14:ligatures w14:val="none"/>
-        </w:rPr>
-        <w:t>, get predictions, and display them in the response.</w:t>
+        <w:t xml:space="preserve"> Test the integration to ensure that Java can successfully interact with FastAPI, get predictions, and display them in the response.</w:t>
       </w:r>
     </w:p>
     <w:p>
@@ -3190,7 +2280,7 @@
           <w14:ligatures w14:val="none"/>
         </w:rPr>
         <w:pict w14:anchorId="516AF9CD">
-          <v:rect id="_x0000_i1064" style="width:0;height:1.5pt" o:hralign="center" o:hrstd="t" o:hr="t" fillcolor="#a0a0a0" stroked="f"/>
+          <v:rect id="_x0000_i1028" style="width:0;height:1.5pt" o:hralign="center" o:hrstd="t" o:hr="t" fillcolor="#a0a0a0" stroked="f"/>
         </w:pict>
       </w:r>
     </w:p>
@@ -3509,31 +2599,7 @@
           <w:lang w:eastAsia="en-IN"/>
           <w14:ligatures w14:val="none"/>
         </w:rPr>
-        <w:t xml:space="preserve"> Host the Python </w:t>
-      </w:r>
-      <w:proofErr w:type="spellStart"/>
-      <w:r>
-        <w:rPr>
-          <w:rFonts w:eastAsia="Times New Roman" w:cstheme="minorHAnsi"/>
-          <w:kern w:val="0"/>
-          <w:sz w:val="24"/>
-          <w:szCs w:val="24"/>
-          <w:lang w:eastAsia="en-IN"/>
-          <w14:ligatures w14:val="none"/>
-        </w:rPr>
-        <w:t>FastAPI</w:t>
-      </w:r>
-      <w:proofErr w:type="spellEnd"/>
-      <w:r>
-        <w:rPr>
-          <w:rFonts w:eastAsia="Times New Roman" w:cstheme="minorHAnsi"/>
-          <w:kern w:val="0"/>
-          <w:sz w:val="24"/>
-          <w:szCs w:val="24"/>
-          <w:lang w:eastAsia="en-IN"/>
-          <w14:ligatures w14:val="none"/>
-        </w:rPr>
-        <w:t xml:space="preserve"> service on platforms like Render, Railway, or Heroku to make it accessible online.</w:t>
+        <w:t xml:space="preserve"> Host the Python FastAPI service on platforms like Render, Railway, or Heroku to make it accessible online.</w:t>
       </w:r>
     </w:p>
     <w:p>
@@ -3574,31 +2640,7 @@
           <w:lang w:eastAsia="en-IN"/>
           <w14:ligatures w14:val="none"/>
         </w:rPr>
-        <w:t xml:space="preserve"> Deploy your </w:t>
-      </w:r>
-      <w:proofErr w:type="spellStart"/>
-      <w:r>
-        <w:rPr>
-          <w:rFonts w:eastAsia="Times New Roman" w:cstheme="minorHAnsi"/>
-          <w:kern w:val="0"/>
-          <w:sz w:val="24"/>
-          <w:szCs w:val="24"/>
-          <w:lang w:eastAsia="en-IN"/>
-          <w14:ligatures w14:val="none"/>
-        </w:rPr>
-        <w:t>FastAPI</w:t>
-      </w:r>
-      <w:proofErr w:type="spellEnd"/>
-      <w:r>
-        <w:rPr>
-          <w:rFonts w:eastAsia="Times New Roman" w:cstheme="minorHAnsi"/>
-          <w:kern w:val="0"/>
-          <w:sz w:val="24"/>
-          <w:szCs w:val="24"/>
-          <w:lang w:eastAsia="en-IN"/>
-          <w14:ligatures w14:val="none"/>
-        </w:rPr>
-        <w:t xml:space="preserve"> service on a platform and update the Java backend to call the deployed service instead of the local one.</w:t>
+        <w:t xml:space="preserve"> Deploy your FastAPI service on a platform and update the Java backend to call the deployed service instead of the local one.</w:t>
       </w:r>
     </w:p>
     <w:p>
@@ -3733,7 +2775,7 @@
           <w14:ligatures w14:val="none"/>
         </w:rPr>
         <w:pict w14:anchorId="0FFE006C">
-          <v:rect id="_x0000_i1065" style="width:0;height:1.5pt" o:hralign="center" o:hrstd="t" o:hr="t" fillcolor="#a0a0a0" stroked="f"/>
+          <v:rect id="_x0000_i1029" style="width:0;height:1.5pt" o:hralign="center" o:hrstd="t" o:hr="t" fillcolor="#a0a0a0" stroked="f"/>
         </w:pict>
       </w:r>
     </w:p>
@@ -3762,7 +2804,33 @@
           <w:lang w:eastAsia="en-IN"/>
           <w14:ligatures w14:val="none"/>
         </w:rPr>
-        <w:t>PHASE 6: Final Touches &amp; Presentation (Day 10+)</w:t>
+        <w:t xml:space="preserve">PHASE 6: Final Touches &amp; Presentation (Day </w:t>
+      </w:r>
+      <w:r>
+        <w:rPr>
+          <w:rFonts w:eastAsia="Times New Roman" w:cstheme="minorHAnsi"/>
+          <w:b/>
+          <w:bCs/>
+          <w:kern w:val="0"/>
+          <w:sz w:val="24"/>
+          <w:szCs w:val="24"/>
+          <w:lang w:eastAsia="en-IN"/>
+          <w14:ligatures w14:val="none"/>
+        </w:rPr>
+        <w:t>3</w:t>
+      </w:r>
+      <w:r>
+        <w:rPr>
+          <w:rFonts w:eastAsia="Times New Roman" w:cstheme="minorHAnsi"/>
+          <w:b/>
+          <w:bCs/>
+          <w:kern w:val="0"/>
+          <w:sz w:val="24"/>
+          <w:szCs w:val="24"/>
+          <w:lang w:eastAsia="en-IN"/>
+          <w14:ligatures w14:val="none"/>
+        </w:rPr>
+        <w:t>)</w:t>
       </w:r>
     </w:p>
     <w:p>
@@ -4051,31 +3119,7 @@
           <w:lang w:eastAsia="en-IN"/>
           <w14:ligatures w14:val="none"/>
         </w:rPr>
-        <w:t xml:space="preserve"> Add a section in the README explaining the architecture of the project, including the flow of data between the Java backend and Python </w:t>
-      </w:r>
-      <w:proofErr w:type="spellStart"/>
-      <w:r>
-        <w:rPr>
-          <w:rFonts w:eastAsia="Times New Roman" w:cstheme="minorHAnsi"/>
-          <w:kern w:val="0"/>
-          <w:sz w:val="24"/>
-          <w:szCs w:val="24"/>
-          <w:lang w:eastAsia="en-IN"/>
-          <w14:ligatures w14:val="none"/>
-        </w:rPr>
-        <w:t>FastAPI</w:t>
-      </w:r>
-      <w:proofErr w:type="spellEnd"/>
-      <w:r>
-        <w:rPr>
-          <w:rFonts w:eastAsia="Times New Roman" w:cstheme="minorHAnsi"/>
-          <w:kern w:val="0"/>
-          <w:sz w:val="24"/>
-          <w:szCs w:val="24"/>
-          <w:lang w:eastAsia="en-IN"/>
-          <w14:ligatures w14:val="none"/>
-        </w:rPr>
-        <w:t>.</w:t>
+        <w:t xml:space="preserve"> Add a section in the README explaining the architecture of the project, including the flow of data between the Java backend and Python FastAPI.</w:t>
       </w:r>
     </w:p>
     <w:p>
@@ -9324,6 +8368,7 @@
   <w:style w:type="character" w:default="1" w:styleId="DefaultParagraphFont">
     <w:name w:val="Default Paragraph Font"/>
     <w:uiPriority w:val="1"/>
+    <w:semiHidden/>
     <w:unhideWhenUsed/>
   </w:style>
   <w:style w:type="table" w:default="1" w:styleId="TableNormal">
